--- a/法令ファイル/紙製造業に属する事業を行う者の古紙の利用に関する判断の基準となるべき事項を定める省令/紙製造業に属する事業を行う者の古紙の利用に関する判断の基準となるべき事項を定める省令（平成三年通商産業省令第五十三号）.docx
+++ b/法令ファイル/紙製造業に属する事業を行う者の古紙の利用に関する判断の基準となるべき事項を定める省令/紙製造業に属する事業を行う者の古紙の利用に関する判断の基準となるべき事項を定める省令（平成三年通商産業省令第五十三号）.docx
@@ -23,6 +23,8 @@
     <w:p>
       <w:r>
         <w:t>紙製造業に属する事業を行う者（以下「事業者」という。）は、色、強度、吸水性、印刷適性その他の紙の品質に対する紙の需要者の要求に対応しつつ、技術的かつ経済的に可能な範囲で、製造する紙の古紙利用率（紙の原料に占める古紙の質量の割合をいう。以下同じ。）を向上させるものとする。</w:t>
+        <w:br/>
+        <w:t>その際、事業者は、印刷用紙、情報用紙及び包装用紙の古紙利用率が低いことその他の紙の種類ごとに異なる古紙の利用の状況を勘案するとともに、紙の需要者、国及び地方公共団体と協力しつつ、国内で製造される紙の古紙利用率が平成三十二年度までに六十五パーセントに向上することを目標とするものとする。</w:t>
       </w:r>
     </w:p>
     <w:p>
@@ -40,103 +42,67 @@
     </w:p>
     <w:p>
       <w:pPr>
-        <w:pStyle w:val="Heading6"/>
+        <w:pStyle w:val="ListBullet"/>
         <w:ind w:left="880"/>
       </w:pPr>
       <w:r>
         <w:t>一</w:t>
-      </w:r>
-    </w:p>
-    <w:p>
-      <w:pPr>
-        <w:ind w:left="880"/>
-      </w:pPr>
-      <w:r>
+        <w:br/>
         <w:t>パルパー及びリファイナー</w:t>
       </w:r>
     </w:p>
     <w:p>
       <w:pPr>
-        <w:pStyle w:val="Heading6"/>
+        <w:pStyle w:val="ListBullet"/>
         <w:ind w:left="880"/>
       </w:pPr>
       <w:r>
         <w:t>二</w:t>
-      </w:r>
-    </w:p>
-    <w:p>
-      <w:pPr>
-        <w:ind w:left="880"/>
-      </w:pPr>
-      <w:r>
+        <w:br/>
         <w:t>スクリーン及びクリーナー</w:t>
       </w:r>
     </w:p>
     <w:p>
       <w:pPr>
-        <w:pStyle w:val="Heading6"/>
+        <w:pStyle w:val="ListBullet"/>
         <w:ind w:left="880"/>
       </w:pPr>
       <w:r>
         <w:t>三</w:t>
-      </w:r>
-    </w:p>
-    <w:p>
-      <w:pPr>
-        <w:ind w:left="880"/>
-      </w:pPr>
-      <w:r>
+        <w:br/>
         <w:t>脱墨装置</w:t>
       </w:r>
     </w:p>
     <w:p>
       <w:pPr>
-        <w:pStyle w:val="Heading6"/>
+        <w:pStyle w:val="ListBullet"/>
         <w:ind w:left="880"/>
       </w:pPr>
       <w:r>
         <w:t>四</w:t>
-      </w:r>
-    </w:p>
-    <w:p>
-      <w:pPr>
-        <w:ind w:left="880"/>
-      </w:pPr>
-      <w:r>
+        <w:br/>
         <w:t>洗浄機</w:t>
       </w:r>
     </w:p>
     <w:p>
       <w:pPr>
-        <w:pStyle w:val="Heading6"/>
+        <w:pStyle w:val="ListBullet"/>
         <w:ind w:left="880"/>
       </w:pPr>
       <w:r>
         <w:t>五</w:t>
-      </w:r>
-    </w:p>
-    <w:p>
-      <w:pPr>
-        <w:ind w:left="880"/>
-      </w:pPr>
-      <w:r>
+        <w:br/>
         <w:t>漂白装置</w:t>
       </w:r>
     </w:p>
     <w:p>
       <w:pPr>
-        <w:pStyle w:val="Heading6"/>
+        <w:pStyle w:val="ListBullet"/>
         <w:ind w:left="880"/>
       </w:pPr>
       <w:r>
         <w:t>六</w:t>
-      </w:r>
-    </w:p>
-    <w:p>
-      <w:pPr>
-        <w:ind w:left="880"/>
-      </w:pPr>
-      <w:r>
+        <w:br/>
         <w:t>その他の古紙を利用するために必要な設備</w:t>
       </w:r>
     </w:p>
@@ -155,86 +121,56 @@
     </w:p>
     <w:p>
       <w:pPr>
-        <w:pStyle w:val="Heading6"/>
+        <w:pStyle w:val="ListBullet"/>
         <w:ind w:left="880"/>
       </w:pPr>
       <w:r>
         <w:t>一</w:t>
-      </w:r>
-    </w:p>
-    <w:p>
-      <w:pPr>
-        <w:ind w:left="880"/>
-      </w:pPr>
-      <w:r>
+        <w:br/>
         <w:t>パルプの強度を維持しつつ、接着剤その他の異物を細粒化しない離解技術</w:t>
       </w:r>
     </w:p>
     <w:p>
       <w:pPr>
-        <w:pStyle w:val="Heading6"/>
+        <w:pStyle w:val="ListBullet"/>
         <w:ind w:left="880"/>
       </w:pPr>
       <w:r>
         <w:t>二</w:t>
-      </w:r>
-    </w:p>
-    <w:p>
-      <w:pPr>
-        <w:ind w:left="880"/>
-      </w:pPr>
-      <w:r>
+        <w:br/>
         <w:t>接着剤その他の異物を効率的に除去する技術</w:t>
       </w:r>
     </w:p>
     <w:p>
       <w:pPr>
-        <w:pStyle w:val="Heading6"/>
+        <w:pStyle w:val="ListBullet"/>
         <w:ind w:left="880"/>
       </w:pPr>
       <w:r>
         <w:t>三</w:t>
-      </w:r>
-    </w:p>
-    <w:p>
-      <w:pPr>
-        <w:ind w:left="880"/>
-      </w:pPr>
-      <w:r>
+        <w:br/>
         <w:t>脱墨を効率的に行う技術</w:t>
       </w:r>
     </w:p>
     <w:p>
       <w:pPr>
-        <w:pStyle w:val="Heading6"/>
+        <w:pStyle w:val="ListBullet"/>
         <w:ind w:left="880"/>
       </w:pPr>
       <w:r>
         <w:t>四</w:t>
-      </w:r>
-    </w:p>
-    <w:p>
-      <w:pPr>
-        <w:ind w:left="880"/>
-      </w:pPr>
-      <w:r>
+        <w:br/>
         <w:t>紙の強度を高めるために薬品を効率的に配合する技術</w:t>
       </w:r>
     </w:p>
     <w:p>
       <w:pPr>
-        <w:pStyle w:val="Heading6"/>
+        <w:pStyle w:val="ListBullet"/>
         <w:ind w:left="880"/>
       </w:pPr>
       <w:r>
         <w:t>五</w:t>
-      </w:r>
-    </w:p>
-    <w:p>
-      <w:pPr>
-        <w:ind w:left="880"/>
-      </w:pPr>
-      <w:r>
+        <w:br/>
         <w:t>その他の古紙を利用するために必要な技術</w:t>
       </w:r>
     </w:p>
@@ -270,69 +206,45 @@
     </w:p>
     <w:p>
       <w:pPr>
-        <w:pStyle w:val="Heading6"/>
+        <w:pStyle w:val="ListBullet"/>
         <w:ind w:left="880"/>
       </w:pPr>
       <w:r>
         <w:t>一</w:t>
-      </w:r>
-    </w:p>
-    <w:p>
-      <w:pPr>
-        <w:ind w:left="880"/>
-      </w:pPr>
-      <w:r>
+        <w:br/>
         <w:t>紙の種類ごとの古紙利用率の目標</w:t>
       </w:r>
     </w:p>
     <w:p>
       <w:pPr>
-        <w:pStyle w:val="Heading6"/>
+        <w:pStyle w:val="ListBullet"/>
         <w:ind w:left="880"/>
       </w:pPr>
       <w:r>
         <w:t>二</w:t>
-      </w:r>
-    </w:p>
-    <w:p>
-      <w:pPr>
-        <w:ind w:left="880"/>
-      </w:pPr>
-      <w:r>
+        <w:br/>
         <w:t>古紙を利用するために必要な設備の整備に関する事項</w:t>
       </w:r>
     </w:p>
     <w:p>
       <w:pPr>
-        <w:pStyle w:val="Heading6"/>
+        <w:pStyle w:val="ListBullet"/>
         <w:ind w:left="880"/>
       </w:pPr>
       <w:r>
         <w:t>三</w:t>
-      </w:r>
-    </w:p>
-    <w:p>
-      <w:pPr>
-        <w:ind w:left="880"/>
-      </w:pPr>
-      <w:r>
+        <w:br/>
         <w:t>古紙を利用するために必要な技術の向上に関する事項</w:t>
       </w:r>
     </w:p>
     <w:p>
       <w:pPr>
-        <w:pStyle w:val="Heading6"/>
+        <w:pStyle w:val="ListBullet"/>
         <w:ind w:left="880"/>
       </w:pPr>
       <w:r>
         <w:t>四</w:t>
-      </w:r>
-    </w:p>
-    <w:p>
-      <w:pPr>
-        <w:ind w:left="880"/>
-      </w:pPr>
-      <w:r>
+        <w:br/>
         <w:t>前三号に掲げるもののほか、古紙の利用に関する事項</w:t>
       </w:r>
     </w:p>
@@ -394,7 +306,7 @@
         <w:pStyle w:val="Heading1"/>
       </w:pPr>
       <w:r>
-        <w:t>附　則（平成七年六月二七日通商産業省令第五六号）</w:t>
+        <w:t>附則（平成七年六月二七日通商産業省令第五六号）</w:t>
       </w:r>
     </w:p>
     <w:p>
@@ -412,7 +324,7 @@
         <w:pStyle w:val="Heading1"/>
       </w:pPr>
       <w:r>
-        <w:t>附　則（平成一三年三月二八日経済産業省令第六一号）</w:t>
+        <w:t>附則（平成一三年三月二八日経済産業省令第六一号）</w:t>
       </w:r>
     </w:p>
     <w:p>
@@ -430,7 +342,7 @@
         <w:pStyle w:val="Heading1"/>
       </w:pPr>
       <w:r>
-        <w:t>附　則（平成一八年三月三〇日経済産業省令第二一号）</w:t>
+        <w:t>附則（平成一八年三月三〇日経済産業省令第二一号）</w:t>
       </w:r>
     </w:p>
     <w:p>
@@ -448,7 +360,7 @@
         <w:pStyle w:val="Heading1"/>
       </w:pPr>
       <w:r>
-        <w:t>附　則（平成二三年三月二九日経済産業省令第七号）</w:t>
+        <w:t>附則（平成二三年三月二九日経済産業省令第七号）</w:t>
       </w:r>
     </w:p>
     <w:p>
@@ -466,7 +378,7 @@
         <w:pStyle w:val="Heading1"/>
       </w:pPr>
       <w:r>
-        <w:t>附　則（平成二八年三月二四日経済産業省令第三〇号）</w:t>
+        <w:t>附則（平成二八年三月二四日経済産業省令第三〇号）</w:t>
       </w:r>
     </w:p>
     <w:p>
@@ -494,7 +406,7 @@
     </w:pPr>
     <w:r>
       <w:tab/>
-      <w:t>WeGov v0.1 - FTS141</w:t>
+      <w:t>WeGov v0.2 - FTS141</w:t>
     </w:r>
   </w:p>
 </w:ftr>
